--- a/JavaWork/src/files/C++/Word/3 字符串，向量和数组.docx
+++ b/JavaWork/src/files/C++/Word/3 字符串，向量和数组.docx
@@ -5,30 +5,34 @@
     <w:p>
       <w:pPr>
         <w:rPr>
-          <w:rFonts w:hint="eastAsia"/>
-        </w:rPr>
-      </w:pPr>
-      <w:r>
-        <w:rPr>
-          <w:rFonts w:hint="eastAsia"/>
+          <w:color w:val="000000" w:themeColor="text1"/>
+        </w:rPr>
+      </w:pPr>
+      <w:r>
+        <w:rPr>
+          <w:rFonts w:hint="eastAsia"/>
+          <w:color w:val="000000" w:themeColor="text1"/>
         </w:rPr>
         <w:t>1</w:t>
       </w:r>
       <w:r>
         <w:rPr>
           <w:rFonts w:hint="eastAsia"/>
+          <w:color w:val="000000" w:themeColor="text1"/>
         </w:rPr>
         <w:t>，命名空间的</w:t>
       </w:r>
       <w:r>
         <w:rPr>
           <w:rFonts w:hint="eastAsia"/>
+          <w:color w:val="000000" w:themeColor="text1"/>
         </w:rPr>
         <w:t>using</w:t>
       </w:r>
       <w:r>
         <w:rPr>
           <w:rFonts w:hint="eastAsia"/>
+          <w:color w:val="000000" w:themeColor="text1"/>
         </w:rPr>
         <w:t>声明</w:t>
       </w:r>
@@ -36,110 +40,124 @@
     <w:p>
       <w:pPr>
         <w:rPr>
-          <w:rFonts w:hint="eastAsia"/>
-        </w:rPr>
-      </w:pPr>
-      <w:r>
-        <w:rPr>
-          <w:rFonts w:hint="eastAsia"/>
+          <w:color w:val="000000" w:themeColor="text1"/>
+        </w:rPr>
+      </w:pPr>
+      <w:r>
+        <w:rPr>
+          <w:rFonts w:hint="eastAsia"/>
+          <w:color w:val="000000" w:themeColor="text1"/>
         </w:rPr>
         <w:t>有了</w:t>
       </w:r>
       <w:r>
         <w:rPr>
           <w:rFonts w:hint="eastAsia"/>
+          <w:color w:val="000000" w:themeColor="text1"/>
         </w:rPr>
         <w:t>using</w:t>
       </w:r>
       <w:r>
         <w:rPr>
           <w:rFonts w:hint="eastAsia"/>
+          <w:color w:val="000000" w:themeColor="text1"/>
         </w:rPr>
         <w:t>声明就无须专门的前缀也能使用所需的名字了。</w:t>
       </w:r>
       <w:r>
         <w:rPr>
           <w:rFonts w:hint="eastAsia"/>
+          <w:color w:val="000000" w:themeColor="text1"/>
         </w:rPr>
         <w:t>using</w:t>
       </w:r>
       <w:r>
         <w:rPr>
           <w:rFonts w:hint="eastAsia"/>
+          <w:color w:val="000000" w:themeColor="text1"/>
         </w:rPr>
         <w:t>声明具有如下的形式：</w:t>
       </w:r>
-      <w:proofErr w:type="gramStart"/>
-      <w:r>
-        <w:rPr>
-          <w:rFonts w:hint="eastAsia"/>
+      <w:r>
+        <w:rPr>
+          <w:rFonts w:hint="eastAsia"/>
+          <w:color w:val="000000" w:themeColor="text1"/>
+        </w:rPr>
+        <w:t>using namespace</w:t>
+      </w:r>
+      <w:r>
+        <w:rPr>
+          <w:color w:val="000000" w:themeColor="text1"/>
+        </w:rPr>
+        <w:t xml:space="preserve"> </w:t>
+      </w:r>
+      <w:r>
+        <w:rPr>
+          <w:rFonts w:hint="eastAsia"/>
+          <w:color w:val="000000" w:themeColor="text1"/>
+        </w:rPr>
+        <w:t>name;</w:t>
+      </w:r>
+    </w:p>
+    <w:p>
+      <w:pPr>
+        <w:rPr>
+          <w:color w:val="000000" w:themeColor="text1"/>
+        </w:rPr>
+      </w:pPr>
+      <w:r>
+        <w:rPr>
+          <w:rFonts w:hint="eastAsia"/>
+          <w:color w:val="000000" w:themeColor="text1"/>
+        </w:rPr>
+        <w:t>头文件不应包含</w:t>
+      </w:r>
+      <w:r>
+        <w:rPr>
+          <w:rFonts w:hint="eastAsia"/>
+          <w:color w:val="000000" w:themeColor="text1"/>
         </w:rPr>
         <w:t>using</w:t>
       </w:r>
-      <w:proofErr w:type="gramEnd"/>
-      <w:r>
-        <w:rPr>
-          <w:rFonts w:hint="eastAsia"/>
-        </w:rPr>
-        <w:t xml:space="preserve"> namespace</w:t>
-      </w:r>
-      <w:r>
-        <w:t xml:space="preserve"> </w:t>
-      </w:r>
-      <w:r>
-        <w:rPr>
-          <w:rFonts w:hint="eastAsia"/>
-        </w:rPr>
-        <w:t>name;</w:t>
-      </w:r>
-    </w:p>
-    <w:p>
-      <w:pPr>
-        <w:rPr>
-          <w:rFonts w:hint="eastAsia"/>
-        </w:rPr>
-      </w:pPr>
-      <w:r>
-        <w:rPr>
-          <w:rFonts w:hint="eastAsia"/>
-        </w:rPr>
-        <w:t>头文件不应包含</w:t>
-      </w:r>
-      <w:r>
-        <w:rPr>
-          <w:rFonts w:hint="eastAsia"/>
-        </w:rPr>
-        <w:t>using</w:t>
-      </w:r>
-      <w:r>
-        <w:rPr>
-          <w:rFonts w:hint="eastAsia"/>
+      <w:r>
+        <w:rPr>
+          <w:rFonts w:hint="eastAsia"/>
+          <w:color w:val="000000" w:themeColor="text1"/>
         </w:rPr>
         <w:t>声明。</w:t>
       </w:r>
     </w:p>
-    <w:p/>
-    <w:p>
-      <w:pPr>
-        <w:rPr>
-          <w:rFonts w:hint="eastAsia"/>
-        </w:rPr>
-      </w:pPr>
-      <w:r>
-        <w:rPr>
-          <w:rFonts w:hint="eastAsia"/>
+    <w:p>
+      <w:pPr>
+        <w:rPr>
+          <w:color w:val="000000" w:themeColor="text1"/>
+        </w:rPr>
+      </w:pPr>
+    </w:p>
+    <w:p>
+      <w:pPr>
+        <w:rPr>
+          <w:color w:val="000000" w:themeColor="text1"/>
+        </w:rPr>
+      </w:pPr>
+      <w:r>
+        <w:rPr>
+          <w:rFonts w:hint="eastAsia"/>
+          <w:color w:val="000000" w:themeColor="text1"/>
         </w:rPr>
         <w:t>2</w:t>
       </w:r>
       <w:r>
         <w:rPr>
           <w:rFonts w:hint="eastAsia"/>
+          <w:color w:val="000000" w:themeColor="text1"/>
         </w:rPr>
         <w:t>，标准库类型</w:t>
       </w:r>
       <w:r>
         <w:rPr>
           <w:rFonts w:hint="eastAsia"/>
+          <w:color w:val="000000" w:themeColor="text1"/>
         </w:rPr>
         <w:t>string</w:t>
       </w:r>
@@ -147,24 +165,27 @@
     <w:p>
       <w:pPr>
         <w:rPr>
-          <w:rFonts w:hint="eastAsia"/>
-        </w:rPr>
-      </w:pPr>
-      <w:r>
-        <w:rPr>
-          <w:rFonts w:hint="eastAsia"/>
+          <w:color w:val="000000" w:themeColor="text1"/>
+        </w:rPr>
+      </w:pPr>
+      <w:r>
+        <w:rPr>
+          <w:rFonts w:hint="eastAsia"/>
+          <w:color w:val="000000" w:themeColor="text1"/>
         </w:rPr>
         <w:t>标准库类型</w:t>
       </w:r>
       <w:r>
         <w:rPr>
           <w:rFonts w:hint="eastAsia"/>
+          <w:color w:val="000000" w:themeColor="text1"/>
         </w:rPr>
         <w:t>string</w:t>
       </w:r>
       <w:r>
         <w:rPr>
           <w:rFonts w:hint="eastAsia"/>
+          <w:color w:val="000000" w:themeColor="text1"/>
         </w:rPr>
         <w:t>表示可变长的字符序列。</w:t>
       </w:r>
@@ -172,24 +193,27 @@
     <w:p>
       <w:pPr>
         <w:rPr>
-          <w:rFonts w:hint="eastAsia"/>
-        </w:rPr>
-      </w:pPr>
-      <w:r>
-        <w:rPr>
-          <w:rFonts w:hint="eastAsia"/>
+          <w:color w:val="000000" w:themeColor="text1"/>
+        </w:rPr>
+      </w:pPr>
+      <w:r>
+        <w:rPr>
+          <w:rFonts w:hint="eastAsia"/>
+          <w:color w:val="000000" w:themeColor="text1"/>
         </w:rPr>
         <w:t>参考文档：初始化</w:t>
       </w:r>
       <w:r>
         <w:rPr>
           <w:rFonts w:hint="eastAsia"/>
+          <w:color w:val="000000" w:themeColor="text1"/>
         </w:rPr>
         <w:t>string</w:t>
       </w:r>
       <w:r>
         <w:rPr>
           <w:rFonts w:hint="eastAsia"/>
+          <w:color w:val="000000" w:themeColor="text1"/>
         </w:rPr>
         <w:t>对象的方式。</w:t>
       </w:r>
@@ -197,24 +221,27 @@
     <w:p>
       <w:pPr>
         <w:rPr>
-          <w:rFonts w:hint="eastAsia"/>
-        </w:rPr>
-      </w:pPr>
-      <w:r>
-        <w:rPr>
-          <w:rFonts w:hint="eastAsia"/>
+          <w:color w:val="000000" w:themeColor="text1"/>
+        </w:rPr>
+      </w:pPr>
+      <w:r>
+        <w:rPr>
+          <w:rFonts w:hint="eastAsia"/>
+          <w:color w:val="000000" w:themeColor="text1"/>
         </w:rPr>
         <w:t>如果使用</w:t>
       </w:r>
       <w:r>
         <w:rPr>
           <w:rFonts w:hint="eastAsia"/>
+          <w:color w:val="000000" w:themeColor="text1"/>
         </w:rPr>
         <w:t>=</w:t>
       </w:r>
       <w:r>
         <w:rPr>
           <w:rFonts w:hint="eastAsia"/>
+          <w:color w:val="000000" w:themeColor="text1"/>
         </w:rPr>
         <w:t>号初始化一个变量，实际上执行的是拷贝初始化，编译器把等号右侧的初始值拷贝到新创建的对象中去。</w:t>
       </w:r>
@@ -222,12 +249,13 @@
     <w:p>
       <w:pPr>
         <w:rPr>
-          <w:rFonts w:hint="eastAsia"/>
-        </w:rPr>
-      </w:pPr>
-      <w:r>
-        <w:rPr>
-          <w:rFonts w:hint="eastAsia"/>
+          <w:color w:val="000000" w:themeColor="text1"/>
+        </w:rPr>
+      </w:pPr>
+      <w:r>
+        <w:rPr>
+          <w:rFonts w:hint="eastAsia"/>
+          <w:color w:val="000000" w:themeColor="text1"/>
         </w:rPr>
         <w:t>与之相反，如果不使用等号，则执行的是直接初始化。</w:t>
       </w:r>
@@ -235,24 +263,27 @@
     <w:p>
       <w:pPr>
         <w:rPr>
-          <w:rFonts w:hint="eastAsia"/>
-        </w:rPr>
-      </w:pPr>
-      <w:r>
-        <w:rPr>
-          <w:rFonts w:hint="eastAsia"/>
+          <w:color w:val="000000" w:themeColor="text1"/>
+        </w:rPr>
+      </w:pPr>
+      <w:r>
+        <w:rPr>
+          <w:rFonts w:hint="eastAsia"/>
+          <w:color w:val="000000" w:themeColor="text1"/>
         </w:rPr>
         <w:t>参考文档：</w:t>
       </w:r>
       <w:r>
         <w:rPr>
           <w:rFonts w:hint="eastAsia"/>
+          <w:color w:val="000000" w:themeColor="text1"/>
         </w:rPr>
         <w:t>string</w:t>
       </w:r>
       <w:r>
         <w:rPr>
           <w:rFonts w:hint="eastAsia"/>
+          <w:color w:val="000000" w:themeColor="text1"/>
         </w:rPr>
         <w:t>的操作</w:t>
       </w:r>
@@ -260,54 +291,62 @@
     <w:p>
       <w:pPr>
         <w:rPr>
-          <w:rFonts w:hint="eastAsia"/>
-        </w:rPr>
-      </w:pPr>
-      <w:r>
-        <w:rPr>
-          <w:rFonts w:hint="eastAsia"/>
+          <w:color w:val="000000" w:themeColor="text1"/>
+        </w:rPr>
+      </w:pPr>
+      <w:r>
+        <w:rPr>
+          <w:rFonts w:hint="eastAsia"/>
+          <w:color w:val="000000" w:themeColor="text1"/>
         </w:rPr>
         <w:t>string s;cin &gt;&gt; s;</w:t>
       </w:r>
       <w:r>
         <w:rPr>
           <w:rFonts w:hint="eastAsia"/>
+          <w:color w:val="000000" w:themeColor="text1"/>
         </w:rPr>
         <w:t>读取时</w:t>
       </w:r>
       <w:r>
         <w:rPr>
           <w:rFonts w:hint="eastAsia"/>
+          <w:color w:val="000000" w:themeColor="text1"/>
         </w:rPr>
         <w:t>string</w:t>
       </w:r>
       <w:r>
         <w:rPr>
           <w:rFonts w:hint="eastAsia"/>
+          <w:color w:val="000000" w:themeColor="text1"/>
         </w:rPr>
         <w:t>对象会自动忽略开头的空白，并遇到下一处空白停止。如果输入的是</w:t>
       </w:r>
       <w:r>
         <w:rPr>
           <w:rFonts w:hint="eastAsia"/>
+          <w:color w:val="000000" w:themeColor="text1"/>
         </w:rPr>
         <w:t>"  Hello World! "</w:t>
       </w:r>
       <w:r>
         <w:rPr>
           <w:rFonts w:hint="eastAsia"/>
+          <w:color w:val="000000" w:themeColor="text1"/>
         </w:rPr>
         <w:t>，读取的将是</w:t>
       </w:r>
       <w:r>
         <w:rPr>
           <w:rFonts w:hint="eastAsia"/>
+          <w:color w:val="000000" w:themeColor="text1"/>
         </w:rPr>
         <w:t>"Hello"</w:t>
       </w:r>
       <w:r>
         <w:rPr>
           <w:rFonts w:hint="eastAsia"/>
+          <w:color w:val="000000" w:themeColor="text1"/>
         </w:rPr>
         <w:t>。</w:t>
       </w:r>
@@ -315,48 +354,55 @@
     <w:p>
       <w:pPr>
         <w:rPr>
-          <w:rFonts w:hint="eastAsia"/>
-        </w:rPr>
-      </w:pPr>
-      <w:r>
-        <w:rPr>
-          <w:rFonts w:hint="eastAsia"/>
+          <w:color w:val="000000" w:themeColor="text1"/>
+        </w:rPr>
+      </w:pPr>
+      <w:r>
+        <w:rPr>
+          <w:rFonts w:hint="eastAsia"/>
+          <w:color w:val="000000" w:themeColor="text1"/>
         </w:rPr>
         <w:t>使用</w:t>
       </w:r>
       <w:r>
         <w:rPr>
           <w:rFonts w:hint="eastAsia"/>
+          <w:color w:val="000000" w:themeColor="text1"/>
         </w:rPr>
         <w:t>getline</w:t>
       </w:r>
       <w:r>
         <w:rPr>
           <w:rFonts w:hint="eastAsia"/>
+          <w:color w:val="000000" w:themeColor="text1"/>
         </w:rPr>
         <w:t>读取一整行，</w:t>
       </w:r>
       <w:r>
         <w:rPr>
           <w:rFonts w:hint="eastAsia"/>
+          <w:color w:val="000000" w:themeColor="text1"/>
         </w:rPr>
         <w:t>getline</w:t>
       </w:r>
       <w:r>
         <w:rPr>
           <w:rFonts w:hint="eastAsia"/>
+          <w:color w:val="000000" w:themeColor="text1"/>
         </w:rPr>
         <w:t>函数的参数是一个输入流和一个</w:t>
       </w:r>
       <w:r>
         <w:rPr>
           <w:rFonts w:hint="eastAsia"/>
+          <w:color w:val="000000" w:themeColor="text1"/>
         </w:rPr>
         <w:t>string</w:t>
       </w:r>
       <w:r>
         <w:rPr>
           <w:rFonts w:hint="eastAsia"/>
+          <w:color w:val="000000" w:themeColor="text1"/>
         </w:rPr>
         <w:t>对象。</w:t>
       </w:r>
@@ -364,12 +410,13 @@
     <w:p>
       <w:pPr>
         <w:rPr>
-          <w:rFonts w:hint="eastAsia"/>
-        </w:rPr>
-      </w:pPr>
-      <w:r>
-        <w:rPr>
-          <w:rFonts w:hint="eastAsia"/>
+          <w:color w:val="000000" w:themeColor="text1"/>
+        </w:rPr>
+      </w:pPr>
+      <w:r>
+        <w:rPr>
+          <w:rFonts w:hint="eastAsia"/>
+          <w:color w:val="000000" w:themeColor="text1"/>
         </w:rPr>
         <w:t>编程：每次读入一整行，直至到达文件末尾。</w:t>
       </w:r>
@@ -377,30 +424,34 @@
     <w:p>
       <w:pPr>
         <w:rPr>
-          <w:rFonts w:hint="eastAsia"/>
-        </w:rPr>
-      </w:pPr>
-      <w:r>
-        <w:rPr>
-          <w:rFonts w:hint="eastAsia"/>
+          <w:color w:val="000000" w:themeColor="text1"/>
+        </w:rPr>
+      </w:pPr>
+      <w:r>
+        <w:rPr>
+          <w:rFonts w:hint="eastAsia"/>
+          <w:color w:val="000000" w:themeColor="text1"/>
         </w:rPr>
         <w:t>string.size()</w:t>
       </w:r>
       <w:r>
         <w:rPr>
           <w:rFonts w:hint="eastAsia"/>
+          <w:color w:val="000000" w:themeColor="text1"/>
         </w:rPr>
         <w:t>返回的类型为</w:t>
       </w:r>
       <w:r>
         <w:rPr>
           <w:rFonts w:hint="eastAsia"/>
+          <w:color w:val="000000" w:themeColor="text1"/>
         </w:rPr>
         <w:t>string::size_type</w:t>
       </w:r>
       <w:r>
         <w:rPr>
           <w:rFonts w:hint="eastAsia"/>
+          <w:color w:val="000000" w:themeColor="text1"/>
         </w:rPr>
         <w:t>。这是一个无符号数，因此切忌在表达式中混用了带符号数将可能产生意想不到的结果。</w:t>
       </w:r>
@@ -408,60 +459,69 @@
     <w:p>
       <w:pPr>
         <w:rPr>
-          <w:rFonts w:hint="eastAsia"/>
-        </w:rPr>
-      </w:pPr>
-      <w:r>
-        <w:rPr>
-          <w:rFonts w:hint="eastAsia"/>
+          <w:color w:val="000000" w:themeColor="text1"/>
+        </w:rPr>
+      </w:pPr>
+      <w:r>
+        <w:rPr>
+          <w:rFonts w:hint="eastAsia"/>
+          <w:color w:val="000000" w:themeColor="text1"/>
         </w:rPr>
         <w:t>如果一条表达式中已经有了</w:t>
       </w:r>
       <w:r>
         <w:rPr>
           <w:rFonts w:hint="eastAsia"/>
+          <w:color w:val="000000" w:themeColor="text1"/>
         </w:rPr>
         <w:t>size()</w:t>
       </w:r>
       <w:r>
         <w:rPr>
           <w:rFonts w:hint="eastAsia"/>
+          <w:color w:val="000000" w:themeColor="text1"/>
         </w:rPr>
         <w:t>函数就不要再使用</w:t>
       </w:r>
       <w:r>
         <w:rPr>
           <w:rFonts w:hint="eastAsia"/>
+          <w:color w:val="000000" w:themeColor="text1"/>
         </w:rPr>
         <w:t>int</w:t>
       </w:r>
       <w:r>
         <w:rPr>
           <w:rFonts w:hint="eastAsia"/>
+          <w:color w:val="000000" w:themeColor="text1"/>
         </w:rPr>
         <w:t>了，这样可以避免混用</w:t>
       </w:r>
       <w:r>
         <w:rPr>
           <w:rFonts w:hint="eastAsia"/>
+          <w:color w:val="000000" w:themeColor="text1"/>
         </w:rPr>
         <w:t>int</w:t>
       </w:r>
       <w:r>
         <w:rPr>
           <w:rFonts w:hint="eastAsia"/>
+          <w:color w:val="000000" w:themeColor="text1"/>
         </w:rPr>
         <w:t>和</w:t>
       </w:r>
       <w:r>
         <w:rPr>
           <w:rFonts w:hint="eastAsia"/>
+          <w:color w:val="000000" w:themeColor="text1"/>
         </w:rPr>
         <w:t>unsigned</w:t>
       </w:r>
       <w:r>
         <w:rPr>
           <w:rFonts w:hint="eastAsia"/>
+          <w:color w:val="000000" w:themeColor="text1"/>
         </w:rPr>
         <w:t>可能带来的问题。</w:t>
       </w:r>
@@ -469,42 +529,41 @@
     <w:p>
       <w:pPr>
         <w:rPr>
-          <w:rFonts w:hint="eastAsia"/>
-          <w:color w:val="FF0000"/>
-        </w:rPr>
-      </w:pPr>
-      <w:r>
-        <w:rPr>
-          <w:rFonts w:hint="eastAsia"/>
-          <w:color w:val="FF0000"/>
+          <w:color w:val="000000" w:themeColor="text1"/>
+        </w:rPr>
+      </w:pPr>
+      <w:r>
+        <w:rPr>
+          <w:rFonts w:hint="eastAsia"/>
+          <w:color w:val="000000" w:themeColor="text1"/>
         </w:rPr>
         <w:t>当把</w:t>
       </w:r>
       <w:r>
         <w:rPr>
           <w:rFonts w:hint="eastAsia"/>
-          <w:color w:val="FF0000"/>
+          <w:color w:val="000000" w:themeColor="text1"/>
         </w:rPr>
         <w:t>string</w:t>
       </w:r>
       <w:r>
         <w:rPr>
           <w:rFonts w:hint="eastAsia"/>
-          <w:color w:val="FF0000"/>
+          <w:color w:val="000000" w:themeColor="text1"/>
         </w:rPr>
         <w:t>对象和字符字面值及字符串字面值混在一条语句中使用时，必须确保每个加法运算符的两侧的运算对象至少有一个</w:t>
       </w:r>
       <w:r>
         <w:rPr>
           <w:rFonts w:hint="eastAsia"/>
-          <w:color w:val="FF0000"/>
+          <w:color w:val="000000" w:themeColor="text1"/>
         </w:rPr>
         <w:t>string</w:t>
       </w:r>
       <w:r>
         <w:rPr>
           <w:rFonts w:hint="eastAsia"/>
-          <w:color w:val="FF0000"/>
+          <w:color w:val="000000" w:themeColor="text1"/>
         </w:rPr>
         <w:t>。</w:t>
       </w:r>
@@ -512,18 +571,20 @@
     <w:p>
       <w:pPr>
         <w:rPr>
-          <w:rFonts w:hint="eastAsia"/>
-        </w:rPr>
-      </w:pPr>
-      <w:r>
-        <w:rPr>
-          <w:rFonts w:hint="eastAsia"/>
+          <w:color w:val="000000" w:themeColor="text1"/>
+        </w:rPr>
+      </w:pPr>
+      <w:r>
+        <w:rPr>
+          <w:rFonts w:hint="eastAsia"/>
+          <w:color w:val="000000" w:themeColor="text1"/>
         </w:rPr>
         <w:t>string = "Hello " + " World"</w:t>
       </w:r>
       <w:r>
         <w:rPr>
           <w:rFonts w:hint="eastAsia"/>
+          <w:color w:val="000000" w:themeColor="text1"/>
         </w:rPr>
         <w:t>是非法的。</w:t>
       </w:r>
@@ -531,28 +592,27 @@
     <w:p>
       <w:pPr>
         <w:rPr>
-          <w:rFonts w:hint="eastAsia"/>
-          <w:color w:val="FF0000"/>
-        </w:rPr>
-      </w:pPr>
-      <w:r>
-        <w:rPr>
-          <w:rFonts w:hint="eastAsia"/>
-          <w:color w:val="FF0000"/>
+          <w:color w:val="000000" w:themeColor="text1"/>
+        </w:rPr>
+      </w:pPr>
+      <w:r>
+        <w:rPr>
+          <w:rFonts w:hint="eastAsia"/>
+          <w:color w:val="000000" w:themeColor="text1"/>
         </w:rPr>
         <w:t>切记，字符串字面值与</w:t>
       </w:r>
       <w:r>
         <w:rPr>
           <w:rFonts w:hint="eastAsia"/>
-          <w:color w:val="FF0000"/>
+          <w:color w:val="000000" w:themeColor="text1"/>
         </w:rPr>
         <w:t>string</w:t>
       </w:r>
       <w:r>
         <w:rPr>
           <w:rFonts w:hint="eastAsia"/>
-          <w:color w:val="FF0000"/>
+          <w:color w:val="000000" w:themeColor="text1"/>
         </w:rPr>
         <w:t>是不同的类型。</w:t>
       </w:r>
@@ -560,12 +620,13 @@
     <w:p>
       <w:pPr>
         <w:rPr>
-          <w:rFonts w:hint="eastAsia"/>
-        </w:rPr>
-      </w:pPr>
-      <w:r>
-        <w:rPr>
-          <w:rFonts w:hint="eastAsia"/>
+          <w:color w:val="000000" w:themeColor="text1"/>
+        </w:rPr>
+      </w:pPr>
+      <w:r>
+        <w:rPr>
+          <w:rFonts w:hint="eastAsia"/>
+          <w:color w:val="000000" w:themeColor="text1"/>
         </w:rPr>
         <w:t>参考文档：字符处理的函数</w:t>
       </w:r>
@@ -573,48 +634,55 @@
     <w:p>
       <w:pPr>
         <w:rPr>
-          <w:rFonts w:hint="eastAsia"/>
-        </w:rPr>
-      </w:pPr>
-      <w:r>
-        <w:rPr>
-          <w:rFonts w:hint="eastAsia"/>
+          <w:color w:val="000000" w:themeColor="text1"/>
+        </w:rPr>
+      </w:pPr>
+      <w:r>
+        <w:rPr>
+          <w:rFonts w:hint="eastAsia"/>
+          <w:color w:val="000000" w:themeColor="text1"/>
         </w:rPr>
         <w:t>可以使用</w:t>
       </w:r>
       <w:r>
         <w:rPr>
           <w:rFonts w:hint="eastAsia"/>
+          <w:color w:val="000000" w:themeColor="text1"/>
         </w:rPr>
         <w:t>for</w:t>
       </w:r>
       <w:r>
         <w:rPr>
           <w:rFonts w:hint="eastAsia"/>
+          <w:color w:val="000000" w:themeColor="text1"/>
         </w:rPr>
         <w:t>循环来遍历</w:t>
       </w:r>
       <w:r>
         <w:rPr>
           <w:rFonts w:hint="eastAsia"/>
+          <w:color w:val="000000" w:themeColor="text1"/>
         </w:rPr>
         <w:t>string</w:t>
       </w:r>
       <w:r>
         <w:rPr>
           <w:rFonts w:hint="eastAsia"/>
+          <w:color w:val="000000" w:themeColor="text1"/>
         </w:rPr>
         <w:t>。</w:t>
       </w:r>
       <w:r>
         <w:rPr>
           <w:rFonts w:hint="eastAsia"/>
+          <w:color w:val="000000" w:themeColor="text1"/>
         </w:rPr>
         <w:t>for(char c : str)</w:t>
       </w:r>
       <w:r>
         <w:rPr>
           <w:rFonts w:hint="eastAsia"/>
+          <w:color w:val="000000" w:themeColor="text1"/>
         </w:rPr>
         <w:t>，每次迭代都会拷贝。</w:t>
       </w:r>
@@ -622,24 +690,27 @@
     <w:p>
       <w:pPr>
         <w:rPr>
-          <w:rFonts w:hint="eastAsia"/>
-        </w:rPr>
-      </w:pPr>
-      <w:r>
-        <w:rPr>
-          <w:rFonts w:hint="eastAsia"/>
+          <w:color w:val="000000" w:themeColor="text1"/>
+        </w:rPr>
+      </w:pPr>
+      <w:r>
+        <w:rPr>
+          <w:rFonts w:hint="eastAsia"/>
+          <w:color w:val="000000" w:themeColor="text1"/>
         </w:rPr>
         <w:t>如果想要改变</w:t>
       </w:r>
       <w:r>
         <w:rPr>
           <w:rFonts w:hint="eastAsia"/>
+          <w:color w:val="000000" w:themeColor="text1"/>
         </w:rPr>
         <w:t>string</w:t>
       </w:r>
       <w:r>
         <w:rPr>
           <w:rFonts w:hint="eastAsia"/>
+          <w:color w:val="000000" w:themeColor="text1"/>
         </w:rPr>
         <w:t>对象中字符的值，必须把循环变量定义成引用类型。</w:t>
       </w:r>
@@ -647,12 +718,13 @@
     <w:p>
       <w:pPr>
         <w:rPr>
-          <w:rFonts w:hint="eastAsia"/>
-        </w:rPr>
-      </w:pPr>
-      <w:r>
-        <w:rPr>
-          <w:rFonts w:hint="eastAsia"/>
+          <w:color w:val="000000" w:themeColor="text1"/>
+        </w:rPr>
+      </w:pPr>
+      <w:r>
+        <w:rPr>
+          <w:rFonts w:hint="eastAsia"/>
+          <w:color w:val="000000" w:themeColor="text1"/>
         </w:rPr>
         <w:t>编程：把字符串改写为大写字母的形式。</w:t>
       </w:r>
@@ -660,50 +732,62 @@
     <w:p>
       <w:pPr>
         <w:rPr>
-          <w:rFonts w:hint="eastAsia"/>
-        </w:rPr>
-      </w:pPr>
-      <w:r>
-        <w:rPr>
-          <w:rFonts w:hint="eastAsia"/>
+          <w:color w:val="000000" w:themeColor="text1"/>
+        </w:rPr>
+      </w:pPr>
+      <w:r>
+        <w:rPr>
+          <w:rFonts w:hint="eastAsia"/>
+          <w:color w:val="000000" w:themeColor="text1"/>
         </w:rPr>
         <w:t>可以使用下标访问</w:t>
       </w:r>
       <w:r>
         <w:rPr>
           <w:rFonts w:hint="eastAsia"/>
+          <w:color w:val="000000" w:themeColor="text1"/>
         </w:rPr>
         <w:t>string</w:t>
       </w:r>
       <w:r>
         <w:rPr>
           <w:rFonts w:hint="eastAsia"/>
+          <w:color w:val="000000" w:themeColor="text1"/>
         </w:rPr>
         <w:t>对象。也可以进行赋值。</w:t>
       </w:r>
     </w:p>
-    <w:p/>
-    <w:p>
-      <w:pPr>
-        <w:rPr>
-          <w:rFonts w:hint="eastAsia"/>
-        </w:rPr>
-      </w:pPr>
-      <w:r>
-        <w:rPr>
-          <w:rFonts w:hint="eastAsia"/>
+    <w:p>
+      <w:pPr>
+        <w:rPr>
+          <w:color w:val="000000" w:themeColor="text1"/>
+        </w:rPr>
+      </w:pPr>
+    </w:p>
+    <w:p>
+      <w:pPr>
+        <w:rPr>
+          <w:color w:val="000000" w:themeColor="text1"/>
+        </w:rPr>
+      </w:pPr>
+      <w:r>
+        <w:rPr>
+          <w:rFonts w:hint="eastAsia"/>
+          <w:color w:val="000000" w:themeColor="text1"/>
         </w:rPr>
         <w:t>3</w:t>
       </w:r>
       <w:r>
         <w:rPr>
           <w:rFonts w:hint="eastAsia"/>
+          <w:color w:val="000000" w:themeColor="text1"/>
         </w:rPr>
         <w:t>，标准库类型</w:t>
       </w:r>
       <w:r>
         <w:rPr>
           <w:rFonts w:hint="eastAsia"/>
+          <w:color w:val="000000" w:themeColor="text1"/>
         </w:rPr>
         <w:t>vector</w:t>
       </w:r>
@@ -711,35 +795,34 @@
     <w:p>
       <w:pPr>
         <w:rPr>
-          <w:rFonts w:hint="eastAsia"/>
-          <w:color w:val="FF0000"/>
-        </w:rPr>
-      </w:pPr>
-      <w:r>
-        <w:rPr>
-          <w:rFonts w:hint="eastAsia"/>
-          <w:color w:val="FF0000"/>
+          <w:color w:val="000000" w:themeColor="text1"/>
+        </w:rPr>
+      </w:pPr>
+      <w:r>
+        <w:rPr>
+          <w:rFonts w:hint="eastAsia"/>
+          <w:color w:val="000000" w:themeColor="text1"/>
         </w:rPr>
         <w:t>vector</w:t>
       </w:r>
       <w:r>
         <w:rPr>
           <w:rFonts w:hint="eastAsia"/>
-          <w:color w:val="FF0000"/>
+          <w:color w:val="000000" w:themeColor="text1"/>
         </w:rPr>
         <w:t>能容纳绝大多数类型的对象作为其元素，但是因为引用不是对象，所以不存在包含引用的</w:t>
       </w:r>
       <w:r>
         <w:rPr>
           <w:rFonts w:hint="eastAsia"/>
-          <w:color w:val="FF0000"/>
+          <w:color w:val="000000" w:themeColor="text1"/>
         </w:rPr>
         <w:t>Vector</w:t>
       </w:r>
       <w:r>
         <w:rPr>
           <w:rFonts w:hint="eastAsia"/>
-          <w:color w:val="FF0000"/>
+          <w:color w:val="000000" w:themeColor="text1"/>
         </w:rPr>
         <w:t>。</w:t>
       </w:r>
@@ -747,24 +830,27 @@
     <w:p>
       <w:pPr>
         <w:rPr>
-          <w:rFonts w:hint="eastAsia"/>
-        </w:rPr>
-      </w:pPr>
-      <w:r>
-        <w:rPr>
-          <w:rFonts w:hint="eastAsia"/>
+          <w:color w:val="000000" w:themeColor="text1"/>
+        </w:rPr>
+      </w:pPr>
+      <w:r>
+        <w:rPr>
+          <w:rFonts w:hint="eastAsia"/>
+          <w:color w:val="000000" w:themeColor="text1"/>
         </w:rPr>
         <w:t>参考文档：初始化</w:t>
       </w:r>
       <w:r>
         <w:rPr>
           <w:rFonts w:hint="eastAsia"/>
+          <w:color w:val="000000" w:themeColor="text1"/>
         </w:rPr>
         <w:t>vector</w:t>
       </w:r>
       <w:r>
         <w:rPr>
           <w:rFonts w:hint="eastAsia"/>
+          <w:color w:val="000000" w:themeColor="text1"/>
         </w:rPr>
         <w:t>对象的方法。</w:t>
       </w:r>
@@ -772,24 +858,27 @@
     <w:p>
       <w:pPr>
         <w:rPr>
-          <w:rFonts w:hint="eastAsia"/>
-        </w:rPr>
-      </w:pPr>
-      <w:r>
-        <w:rPr>
-          <w:rFonts w:hint="eastAsia"/>
+          <w:color w:val="000000" w:themeColor="text1"/>
+        </w:rPr>
+      </w:pPr>
+      <w:r>
+        <w:rPr>
+          <w:rFonts w:hint="eastAsia"/>
+          <w:color w:val="000000" w:themeColor="text1"/>
         </w:rPr>
         <w:t>范围</w:t>
       </w:r>
       <w:r>
         <w:rPr>
           <w:rFonts w:hint="eastAsia"/>
+          <w:color w:val="000000" w:themeColor="text1"/>
         </w:rPr>
         <w:t>for</w:t>
       </w:r>
       <w:r>
         <w:rPr>
           <w:rFonts w:hint="eastAsia"/>
+          <w:color w:val="000000" w:themeColor="text1"/>
         </w:rPr>
         <w:t>语句体内不应改变其所遍历序列的大小。</w:t>
       </w:r>
@@ -797,44 +886,55 @@
     <w:p>
       <w:pPr>
         <w:rPr>
-          <w:rFonts w:hint="eastAsia"/>
-        </w:rPr>
-      </w:pPr>
-      <w:r>
-        <w:rPr>
-          <w:rFonts w:hint="eastAsia"/>
+          <w:color w:val="000000" w:themeColor="text1"/>
+        </w:rPr>
+      </w:pPr>
+      <w:r>
+        <w:rPr>
+          <w:rFonts w:hint="eastAsia"/>
+          <w:color w:val="000000" w:themeColor="text1"/>
         </w:rPr>
         <w:t>编程：使用</w:t>
       </w:r>
       <w:r>
         <w:rPr>
           <w:rFonts w:hint="eastAsia"/>
+          <w:color w:val="000000" w:themeColor="text1"/>
         </w:rPr>
         <w:t>vector</w:t>
       </w:r>
       <w:r>
         <w:rPr>
           <w:rFonts w:hint="eastAsia"/>
+          <w:color w:val="000000" w:themeColor="text1"/>
         </w:rPr>
         <w:t>按分段统计输入的成绩。</w:t>
       </w:r>
     </w:p>
-    <w:p/>
-    <w:p>
-      <w:pPr>
-        <w:rPr>
-          <w:rFonts w:hint="eastAsia"/>
-        </w:rPr>
-      </w:pPr>
-      <w:r>
-        <w:rPr>
-          <w:rFonts w:hint="eastAsia"/>
+    <w:p>
+      <w:pPr>
+        <w:rPr>
+          <w:color w:val="000000" w:themeColor="text1"/>
+        </w:rPr>
+      </w:pPr>
+    </w:p>
+    <w:p>
+      <w:pPr>
+        <w:rPr>
+          <w:color w:val="000000" w:themeColor="text1"/>
+        </w:rPr>
+      </w:pPr>
+      <w:r>
+        <w:rPr>
+          <w:rFonts w:hint="eastAsia"/>
+          <w:color w:val="000000" w:themeColor="text1"/>
         </w:rPr>
         <w:t>4</w:t>
       </w:r>
       <w:r>
         <w:rPr>
           <w:rFonts w:hint="eastAsia"/>
+          <w:color w:val="000000" w:themeColor="text1"/>
         </w:rPr>
         <w:t>，迭代器</w:t>
       </w:r>
@@ -842,90 +942,90 @@
     <w:p>
       <w:pPr>
         <w:rPr>
-          <w:rFonts w:hint="eastAsia"/>
-          <w:color w:val="FF0000"/>
-        </w:rPr>
-      </w:pPr>
-      <w:r>
-        <w:rPr>
-          <w:rFonts w:hint="eastAsia"/>
+          <w:color w:val="000000" w:themeColor="text1"/>
+        </w:rPr>
+      </w:pPr>
+      <w:r>
+        <w:rPr>
+          <w:rFonts w:hint="eastAsia"/>
+          <w:color w:val="000000" w:themeColor="text1"/>
         </w:rPr>
         <w:t>有迭代器的类型同时</w:t>
       </w:r>
       <w:r>
         <w:rPr>
           <w:rFonts w:hint="eastAsia"/>
+          <w:color w:val="000000" w:themeColor="text1"/>
         </w:rPr>
         <w:t>拥有返回迭代器的成员，这些类型都拥有名为</w:t>
       </w:r>
       <w:r>
         <w:rPr>
           <w:rFonts w:hint="eastAsia"/>
+          <w:color w:val="000000" w:themeColor="text1"/>
         </w:rPr>
         <w:t>begin</w:t>
       </w:r>
       <w:r>
         <w:rPr>
           <w:rFonts w:hint="eastAsia"/>
+          <w:color w:val="000000" w:themeColor="text1"/>
         </w:rPr>
         <w:t>和</w:t>
       </w:r>
       <w:r>
         <w:rPr>
           <w:rFonts w:hint="eastAsia"/>
+          <w:color w:val="000000" w:themeColor="text1"/>
         </w:rPr>
         <w:t>end</w:t>
       </w:r>
       <w:r>
         <w:rPr>
           <w:rFonts w:hint="eastAsia"/>
+          <w:color w:val="000000" w:themeColor="text1"/>
         </w:rPr>
         <w:t>的成员。</w:t>
       </w:r>
       <w:r>
         <w:rPr>
           <w:rFonts w:hint="eastAsia"/>
+          <w:color w:val="000000" w:themeColor="text1"/>
         </w:rPr>
         <w:t>end</w:t>
       </w:r>
       <w:r>
         <w:rPr>
           <w:rFonts w:hint="eastAsia"/>
-        </w:rPr>
-        <w:t>表示尾元素的下一个位置。</w:t>
-      </w:r>
-      <w:r>
-        <w:rPr>
-          <w:rFonts w:hint="eastAsia"/>
-          <w:color w:val="FF0000"/>
-        </w:rPr>
-        <w:t>如果容器为空，</w:t>
-      </w:r>
-      <w:r>
-        <w:rPr>
-          <w:rFonts w:hint="eastAsia"/>
-          <w:color w:val="FF0000"/>
+          <w:color w:val="000000" w:themeColor="text1"/>
+        </w:rPr>
+        <w:t>表示尾元素的下一个位置。如果容器为空，</w:t>
+      </w:r>
+      <w:r>
+        <w:rPr>
+          <w:rFonts w:hint="eastAsia"/>
+          <w:color w:val="000000" w:themeColor="text1"/>
         </w:rPr>
         <w:t>begin</w:t>
       </w:r>
       <w:r>
         <w:rPr>
           <w:rFonts w:hint="eastAsia"/>
-          <w:color w:val="FF0000"/>
+          <w:color w:val="000000" w:themeColor="text1"/>
         </w:rPr>
         <w:t>和</w:t>
       </w:r>
       <w:r>
         <w:rPr>
           <w:rFonts w:hint="eastAsia"/>
-          <w:color w:val="FF0000"/>
+          <w:color w:val="000000" w:themeColor="text1"/>
         </w:rPr>
         <w:t>end</w:t>
       </w:r>
       <w:r>
         <w:rPr>
           <w:rFonts w:hint="eastAsia"/>
-          <w:color w:val="FF0000"/>
+          <w:color w:val="000000" w:themeColor="text1"/>
         </w:rPr>
         <w:t>返回相同。</w:t>
       </w:r>
@@ -933,12 +1033,13 @@
     <w:p>
       <w:pPr>
         <w:rPr>
-          <w:rFonts w:hint="eastAsia"/>
-        </w:rPr>
-      </w:pPr>
-      <w:r>
-        <w:rPr>
-          <w:rFonts w:hint="eastAsia"/>
+          <w:color w:val="000000" w:themeColor="text1"/>
+        </w:rPr>
+      </w:pPr>
+      <w:r>
+        <w:rPr>
+          <w:rFonts w:hint="eastAsia"/>
+          <w:color w:val="000000" w:themeColor="text1"/>
         </w:rPr>
         <w:t>编程：使用迭代器把字符串改成大写形式。</w:t>
       </w:r>
@@ -946,78 +1047,90 @@
     <w:p>
       <w:pPr>
         <w:rPr>
-          <w:rFonts w:hint="eastAsia"/>
-        </w:rPr>
-      </w:pPr>
-      <w:r>
-        <w:rPr>
-          <w:rFonts w:hint="eastAsia"/>
+          <w:color w:val="000000" w:themeColor="text1"/>
+        </w:rPr>
+      </w:pPr>
+      <w:r>
+        <w:rPr>
+          <w:rFonts w:hint="eastAsia"/>
+          <w:color w:val="000000" w:themeColor="text1"/>
         </w:rPr>
         <w:t>begin</w:t>
       </w:r>
       <w:r>
         <w:rPr>
           <w:rFonts w:hint="eastAsia"/>
+          <w:color w:val="000000" w:themeColor="text1"/>
         </w:rPr>
         <w:t>和</w:t>
       </w:r>
       <w:r>
         <w:rPr>
           <w:rFonts w:hint="eastAsia"/>
+          <w:color w:val="000000" w:themeColor="text1"/>
         </w:rPr>
         <w:t>end</w:t>
       </w:r>
       <w:r>
         <w:rPr>
           <w:rFonts w:hint="eastAsia"/>
+          <w:color w:val="000000" w:themeColor="text1"/>
         </w:rPr>
         <w:t>返回的具体类型由对象是否是常量决定，如果对象是常量，</w:t>
       </w:r>
       <w:r>
         <w:rPr>
           <w:rFonts w:hint="eastAsia"/>
+          <w:color w:val="000000" w:themeColor="text1"/>
         </w:rPr>
         <w:t>begin</w:t>
       </w:r>
       <w:r>
         <w:rPr>
           <w:rFonts w:hint="eastAsia"/>
+          <w:color w:val="000000" w:themeColor="text1"/>
         </w:rPr>
         <w:t>和</w:t>
       </w:r>
       <w:r>
         <w:rPr>
           <w:rFonts w:hint="eastAsia"/>
+          <w:color w:val="000000" w:themeColor="text1"/>
         </w:rPr>
         <w:t>end</w:t>
       </w:r>
       <w:r>
         <w:rPr>
           <w:rFonts w:hint="eastAsia"/>
+          <w:color w:val="000000" w:themeColor="text1"/>
         </w:rPr>
         <w:t>返回</w:t>
       </w:r>
       <w:r>
         <w:rPr>
           <w:rFonts w:hint="eastAsia"/>
+          <w:color w:val="000000" w:themeColor="text1"/>
         </w:rPr>
         <w:t>const_iterator</w:t>
       </w:r>
       <w:r>
         <w:rPr>
           <w:rFonts w:hint="eastAsia"/>
+          <w:color w:val="000000" w:themeColor="text1"/>
         </w:rPr>
         <w:t>；如果对象不是常量，返回</w:t>
       </w:r>
       <w:r>
         <w:rPr>
           <w:rFonts w:hint="eastAsia"/>
+          <w:color w:val="000000" w:themeColor="text1"/>
         </w:rPr>
         <w:t>iterator</w:t>
       </w:r>
       <w:r>
         <w:rPr>
           <w:rFonts w:hint="eastAsia"/>
+          <w:color w:val="000000" w:themeColor="text1"/>
         </w:rPr>
         <w:t>。</w:t>
       </w:r>
@@ -1025,30 +1138,34 @@
     <w:p>
       <w:pPr>
         <w:rPr>
-          <w:rFonts w:hint="eastAsia"/>
-        </w:rPr>
-      </w:pPr>
-      <w:r>
-        <w:rPr>
-          <w:rFonts w:hint="eastAsia"/>
+          <w:color w:val="000000" w:themeColor="text1"/>
+        </w:rPr>
+      </w:pPr>
+      <w:r>
+        <w:rPr>
+          <w:rFonts w:hint="eastAsia"/>
+          <w:color w:val="000000" w:themeColor="text1"/>
         </w:rPr>
         <w:t>如果对象只需读操作而无须写操作的话最好使用常量类型，为了便于得到</w:t>
       </w:r>
       <w:r>
         <w:rPr>
           <w:rFonts w:hint="eastAsia"/>
+          <w:color w:val="000000" w:themeColor="text1"/>
         </w:rPr>
         <w:t>const_iterator</w:t>
       </w:r>
       <w:r>
         <w:rPr>
           <w:rFonts w:hint="eastAsia"/>
+          <w:color w:val="000000" w:themeColor="text1"/>
         </w:rPr>
         <w:t>类</w:t>
       </w:r>
       <w:r>
         <w:rPr>
           <w:rFonts w:hint="eastAsia"/>
+          <w:color w:val="000000" w:themeColor="text1"/>
         </w:rPr>
         <w:lastRenderedPageBreak/>
         <w:t>型，可以使用</w:t>
@@ -1056,24 +1173,28 @@
       <w:r>
         <w:rPr>
           <w:rFonts w:hint="eastAsia"/>
+          <w:color w:val="000000" w:themeColor="text1"/>
         </w:rPr>
         <w:t>cbegin</w:t>
       </w:r>
       <w:r>
         <w:rPr>
           <w:rFonts w:hint="eastAsia"/>
+          <w:color w:val="000000" w:themeColor="text1"/>
         </w:rPr>
         <w:t>和</w:t>
       </w:r>
       <w:r>
         <w:rPr>
           <w:rFonts w:hint="eastAsia"/>
+          <w:color w:val="000000" w:themeColor="text1"/>
         </w:rPr>
         <w:t>cend</w:t>
       </w:r>
       <w:r>
         <w:rPr>
           <w:rFonts w:hint="eastAsia"/>
+          <w:color w:val="000000" w:themeColor="text1"/>
         </w:rPr>
         <w:t>函数。</w:t>
       </w:r>
@@ -1081,36 +1202,41 @@
     <w:p>
       <w:pPr>
         <w:rPr>
-          <w:rFonts w:hint="eastAsia"/>
-        </w:rPr>
-      </w:pPr>
-      <w:r>
-        <w:rPr>
-          <w:rFonts w:hint="eastAsia"/>
+          <w:color w:val="000000" w:themeColor="text1"/>
+        </w:rPr>
+      </w:pPr>
+      <w:r>
+        <w:rPr>
+          <w:rFonts w:hint="eastAsia"/>
+          <w:color w:val="000000" w:themeColor="text1"/>
         </w:rPr>
         <w:t>迭代器解引用：</w:t>
       </w:r>
       <w:r>
         <w:rPr>
           <w:rFonts w:hint="eastAsia"/>
+          <w:color w:val="000000" w:themeColor="text1"/>
         </w:rPr>
         <w:t>it-&gt;mem</w:t>
       </w:r>
       <w:r>
         <w:rPr>
           <w:rFonts w:hint="eastAsia"/>
+          <w:color w:val="000000" w:themeColor="text1"/>
         </w:rPr>
         <w:t>和</w:t>
       </w:r>
       <w:r>
         <w:rPr>
           <w:rFonts w:hint="eastAsia"/>
+          <w:color w:val="000000" w:themeColor="text1"/>
         </w:rPr>
         <w:t>(*it).mem</w:t>
       </w:r>
       <w:r>
         <w:rPr>
           <w:rFonts w:hint="eastAsia"/>
+          <w:color w:val="000000" w:themeColor="text1"/>
         </w:rPr>
         <w:t>表达的意思相同。</w:t>
       </w:r>
@@ -1118,12 +1244,13 @@
     <w:p>
       <w:pPr>
         <w:rPr>
-          <w:rFonts w:hint="eastAsia"/>
-        </w:rPr>
-      </w:pPr>
-      <w:r>
-        <w:rPr>
-          <w:rFonts w:hint="eastAsia"/>
+          <w:color w:val="000000" w:themeColor="text1"/>
+        </w:rPr>
+      </w:pPr>
+      <w:r>
+        <w:rPr>
+          <w:rFonts w:hint="eastAsia"/>
+          <w:color w:val="000000" w:themeColor="text1"/>
         </w:rPr>
         <w:t>但凡是使用了迭代器的循环体，都不要向迭代器所属的容器添加元素。</w:t>
       </w:r>
@@ -1131,32 +1258,41 @@
     <w:p>
       <w:pPr>
         <w:rPr>
-          <w:rFonts w:hint="eastAsia"/>
-        </w:rPr>
-      </w:pPr>
-      <w:r>
-        <w:rPr>
-          <w:rFonts w:hint="eastAsia"/>
+          <w:color w:val="000000" w:themeColor="text1"/>
+        </w:rPr>
+      </w:pPr>
+      <w:r>
+        <w:rPr>
+          <w:rFonts w:hint="eastAsia"/>
+          <w:color w:val="000000" w:themeColor="text1"/>
         </w:rPr>
         <w:t>编程：使用迭代器完成二分搜索</w:t>
       </w:r>
     </w:p>
-    <w:p/>
-    <w:p>
-      <w:pPr>
-        <w:rPr>
-          <w:rFonts w:hint="eastAsia"/>
-        </w:rPr>
-      </w:pPr>
-      <w:r>
-        <w:rPr>
-          <w:rFonts w:hint="eastAsia"/>
+    <w:p>
+      <w:pPr>
+        <w:rPr>
+          <w:color w:val="000000" w:themeColor="text1"/>
+        </w:rPr>
+      </w:pPr>
+    </w:p>
+    <w:p>
+      <w:pPr>
+        <w:rPr>
+          <w:color w:val="000000" w:themeColor="text1"/>
+        </w:rPr>
+      </w:pPr>
+      <w:r>
+        <w:rPr>
+          <w:rFonts w:hint="eastAsia"/>
+          <w:color w:val="000000" w:themeColor="text1"/>
         </w:rPr>
         <w:t>5</w:t>
       </w:r>
       <w:r>
         <w:rPr>
           <w:rFonts w:hint="eastAsia"/>
+          <w:color w:val="000000" w:themeColor="text1"/>
         </w:rPr>
         <w:t>，数组</w:t>
       </w:r>
@@ -1164,24 +1300,28 @@
     <w:p>
       <w:pPr>
         <w:rPr>
-          <w:rFonts w:hint="eastAsia"/>
-        </w:rPr>
-      </w:pPr>
-      <w:r>
-        <w:rPr>
-          <w:rFonts w:hint="eastAsia"/>
+          <w:color w:val="000000" w:themeColor="text1"/>
+        </w:rPr>
+      </w:pPr>
+      <w:bookmarkStart w:id="0" w:name="_GoBack"/>
+      <w:r>
+        <w:rPr>
+          <w:rFonts w:hint="eastAsia"/>
+          <w:color w:val="000000" w:themeColor="text1"/>
         </w:rPr>
         <w:t>数组的大小是固定的，如果不清楚元素的确切个数，请使用</w:t>
       </w:r>
       <w:r>
         <w:rPr>
           <w:rFonts w:hint="eastAsia"/>
+          <w:color w:val="000000" w:themeColor="text1"/>
         </w:rPr>
         <w:t>vector</w:t>
       </w:r>
       <w:r>
         <w:rPr>
           <w:rFonts w:hint="eastAsia"/>
+          <w:color w:val="000000" w:themeColor="text1"/>
         </w:rPr>
         <w:t>。</w:t>
       </w:r>
@@ -1189,12 +1329,13 @@
     <w:p>
       <w:pPr>
         <w:rPr>
-          <w:rFonts w:hint="eastAsia"/>
-        </w:rPr>
-      </w:pPr>
-      <w:r>
-        <w:rPr>
-          <w:rFonts w:hint="eastAsia"/>
+          <w:color w:val="000000" w:themeColor="text1"/>
+        </w:rPr>
+      </w:pPr>
+      <w:r>
+        <w:rPr>
+          <w:rFonts w:hint="eastAsia"/>
+          <w:color w:val="000000" w:themeColor="text1"/>
         </w:rPr>
         <w:t>维度说明了数组中元素的个数，编译的时候维度应该是已知的。维度必须是一个常量表达式。</w:t>
       </w:r>
@@ -1202,28 +1343,27 @@
     <w:p>
       <w:pPr>
         <w:rPr>
-          <w:rFonts w:hint="eastAsia"/>
-          <w:color w:val="FF0000"/>
-        </w:rPr>
-      </w:pPr>
-      <w:r>
-        <w:rPr>
-          <w:rFonts w:hint="eastAsia"/>
-          <w:color w:val="FF0000"/>
+          <w:color w:val="000000" w:themeColor="text1"/>
+        </w:rPr>
+      </w:pPr>
+      <w:r>
+        <w:rPr>
+          <w:rFonts w:hint="eastAsia"/>
+          <w:color w:val="000000" w:themeColor="text1"/>
         </w:rPr>
         <w:t>和</w:t>
       </w:r>
       <w:r>
         <w:rPr>
           <w:rFonts w:hint="eastAsia"/>
-          <w:color w:val="FF0000"/>
+          <w:color w:val="000000" w:themeColor="text1"/>
         </w:rPr>
         <w:t>vector</w:t>
       </w:r>
       <w:r>
         <w:rPr>
           <w:rFonts w:hint="eastAsia"/>
-          <w:color w:val="FF0000"/>
+          <w:color w:val="000000" w:themeColor="text1"/>
         </w:rPr>
         <w:t>一样，数组的元素应为对象，因此不存在引用的数组。</w:t>
       </w:r>
@@ -1231,12 +1371,13 @@
     <w:p>
       <w:pPr>
         <w:rPr>
-          <w:rFonts w:hint="eastAsia"/>
-        </w:rPr>
-      </w:pPr>
-      <w:r>
-        <w:rPr>
-          <w:rFonts w:hint="eastAsia"/>
+          <w:color w:val="000000" w:themeColor="text1"/>
+        </w:rPr>
+      </w:pPr>
+      <w:r>
+        <w:rPr>
+          <w:rFonts w:hint="eastAsia"/>
+          <w:color w:val="000000" w:themeColor="text1"/>
         </w:rPr>
         <w:t>可以用字符串字面值对数组进行初始化，但是要注意字符串字面值的结尾处有一个空字符。</w:t>
       </w:r>
@@ -1244,14 +1385,13 @@
     <w:p>
       <w:pPr>
         <w:rPr>
-          <w:rFonts w:hint="eastAsia"/>
-          <w:color w:val="FF0000"/>
-        </w:rPr>
-      </w:pPr>
-      <w:r>
-        <w:rPr>
-          <w:rFonts w:hint="eastAsia"/>
-          <w:color w:val="FF0000"/>
+          <w:color w:val="000000" w:themeColor="text1"/>
+        </w:rPr>
+      </w:pPr>
+      <w:r>
+        <w:rPr>
+          <w:rFonts w:hint="eastAsia"/>
+          <w:color w:val="000000" w:themeColor="text1"/>
         </w:rPr>
         <w:t>不能将数组的内容拷贝给其他数组作为其初始值，也不能用数组为其他数组赋值。</w:t>
       </w:r>
@@ -1259,42 +1399,41 @@
     <w:p>
       <w:pPr>
         <w:rPr>
-          <w:rFonts w:hint="eastAsia"/>
-          <w:color w:val="FF0000"/>
-        </w:rPr>
-      </w:pPr>
-      <w:r>
-        <w:rPr>
-          <w:rFonts w:hint="eastAsia"/>
-          <w:color w:val="FF0000"/>
+          <w:color w:val="000000" w:themeColor="text1"/>
+        </w:rPr>
+      </w:pPr>
+      <w:r>
+        <w:rPr>
+          <w:rFonts w:hint="eastAsia"/>
+          <w:color w:val="000000" w:themeColor="text1"/>
         </w:rPr>
         <w:t>含有</w:t>
       </w:r>
       <w:r>
         <w:rPr>
           <w:rFonts w:hint="eastAsia"/>
-          <w:color w:val="FF0000"/>
+          <w:color w:val="000000" w:themeColor="text1"/>
         </w:rPr>
         <w:t>10</w:t>
       </w:r>
       <w:r>
         <w:rPr>
           <w:rFonts w:hint="eastAsia"/>
-          <w:color w:val="FF0000"/>
+          <w:color w:val="000000" w:themeColor="text1"/>
         </w:rPr>
         <w:t>个整型指针的数组：</w:t>
       </w:r>
       <w:r>
         <w:rPr>
           <w:rFonts w:hint="eastAsia"/>
-          <w:color w:val="FF0000"/>
+          <w:color w:val="000000" w:themeColor="text1"/>
         </w:rPr>
         <w:t>int *ptrs[10]</w:t>
       </w:r>
       <w:r>
         <w:rPr>
           <w:rFonts w:hint="eastAsia"/>
-          <w:color w:val="FF0000"/>
+          <w:color w:val="000000" w:themeColor="text1"/>
         </w:rPr>
         <w:t>。</w:t>
       </w:r>
@@ -1302,42 +1441,41 @@
     <w:p>
       <w:pPr>
         <w:rPr>
-          <w:rFonts w:hint="eastAsia"/>
-          <w:color w:val="FF0000"/>
-        </w:rPr>
-      </w:pPr>
-      <w:r>
-        <w:rPr>
-          <w:rFonts w:hint="eastAsia"/>
-          <w:color w:val="FF0000"/>
+          <w:color w:val="000000" w:themeColor="text1"/>
+        </w:rPr>
+      </w:pPr>
+      <w:r>
+        <w:rPr>
+          <w:rFonts w:hint="eastAsia"/>
+          <w:color w:val="000000" w:themeColor="text1"/>
         </w:rPr>
         <w:t>指向一个含有</w:t>
       </w:r>
       <w:r>
         <w:rPr>
           <w:rFonts w:hint="eastAsia"/>
-          <w:color w:val="FF0000"/>
+          <w:color w:val="000000" w:themeColor="text1"/>
         </w:rPr>
         <w:t>10</w:t>
       </w:r>
       <w:r>
         <w:rPr>
           <w:rFonts w:hint="eastAsia"/>
-          <w:color w:val="FF0000"/>
+          <w:color w:val="000000" w:themeColor="text1"/>
         </w:rPr>
         <w:t>个整数的数组的指针：</w:t>
       </w:r>
       <w:r>
         <w:rPr>
           <w:rFonts w:hint="eastAsia"/>
-          <w:color w:val="FF0000"/>
+          <w:color w:val="000000" w:themeColor="text1"/>
         </w:rPr>
         <w:t>int (*Parry)[10]</w:t>
       </w:r>
       <w:r>
         <w:rPr>
           <w:rFonts w:hint="eastAsia"/>
-          <w:color w:val="FF0000"/>
+          <w:color w:val="000000" w:themeColor="text1"/>
         </w:rPr>
         <w:t>。</w:t>
       </w:r>
@@ -1345,42 +1483,41 @@
     <w:p>
       <w:pPr>
         <w:rPr>
-          <w:rFonts w:hint="eastAsia"/>
-          <w:color w:val="FF0000"/>
-        </w:rPr>
-      </w:pPr>
-      <w:r>
-        <w:rPr>
-          <w:rFonts w:hint="eastAsia"/>
-          <w:color w:val="FF0000"/>
+          <w:color w:val="000000" w:themeColor="text1"/>
+        </w:rPr>
+      </w:pPr>
+      <w:r>
+        <w:rPr>
+          <w:rFonts w:hint="eastAsia"/>
+          <w:color w:val="000000" w:themeColor="text1"/>
         </w:rPr>
         <w:t>指向一个含有</w:t>
       </w:r>
       <w:r>
         <w:rPr>
           <w:rFonts w:hint="eastAsia"/>
-          <w:color w:val="FF0000"/>
+          <w:color w:val="000000" w:themeColor="text1"/>
         </w:rPr>
         <w:t>10</w:t>
       </w:r>
       <w:r>
         <w:rPr>
           <w:rFonts w:hint="eastAsia"/>
-          <w:color w:val="FF0000"/>
+          <w:color w:val="000000" w:themeColor="text1"/>
         </w:rPr>
         <w:t>个整数的数组的引用：和</w:t>
       </w:r>
       <w:r>
         <w:rPr>
           <w:rFonts w:hint="eastAsia"/>
-          <w:color w:val="FF0000"/>
+          <w:color w:val="000000" w:themeColor="text1"/>
         </w:rPr>
         <w:t>int (&amp;arrRef)[10]</w:t>
       </w:r>
       <w:r>
         <w:rPr>
           <w:rFonts w:hint="eastAsia"/>
-          <w:color w:val="FF0000"/>
+          <w:color w:val="000000" w:themeColor="text1"/>
         </w:rPr>
         <w:t>。</w:t>
       </w:r>
@@ -1388,14 +1525,13 @@
     <w:p>
       <w:pPr>
         <w:rPr>
-          <w:rFonts w:hint="eastAsia"/>
-          <w:color w:val="FF0000"/>
-        </w:rPr>
-      </w:pPr>
-      <w:r>
-        <w:rPr>
-          <w:rFonts w:hint="eastAsia"/>
-          <w:color w:val="FF0000"/>
+          <w:color w:val="000000" w:themeColor="text1"/>
+        </w:rPr>
+      </w:pPr>
+      <w:r>
+        <w:rPr>
+          <w:rFonts w:hint="eastAsia"/>
+          <w:color w:val="000000" w:themeColor="text1"/>
         </w:rPr>
         <w:t>要想理解数组声明的含义，最好的办法是从数组的名字开始按照由内向外的顺序阅读。</w:t>
       </w:r>
@@ -1403,24 +1539,27 @@
     <w:p>
       <w:pPr>
         <w:rPr>
-          <w:rFonts w:hint="eastAsia"/>
-        </w:rPr>
-      </w:pPr>
-      <w:r>
-        <w:rPr>
-          <w:rFonts w:hint="eastAsia"/>
+          <w:color w:val="000000" w:themeColor="text1"/>
+        </w:rPr>
+      </w:pPr>
+      <w:r>
+        <w:rPr>
+          <w:rFonts w:hint="eastAsia"/>
+          <w:color w:val="000000" w:themeColor="text1"/>
         </w:rPr>
         <w:t>可以使用</w:t>
       </w:r>
       <w:r>
         <w:rPr>
           <w:rFonts w:hint="eastAsia"/>
+          <w:color w:val="000000" w:themeColor="text1"/>
         </w:rPr>
         <w:t>for</w:t>
       </w:r>
       <w:r>
         <w:rPr>
           <w:rFonts w:hint="eastAsia"/>
+          <w:color w:val="000000" w:themeColor="text1"/>
         </w:rPr>
         <w:t>循环来遍历数组。</w:t>
       </w:r>
@@ -1428,14 +1567,13 @@
     <w:p>
       <w:pPr>
         <w:rPr>
-          <w:rFonts w:hint="eastAsia"/>
-          <w:color w:val="FF0000"/>
-        </w:rPr>
-      </w:pPr>
-      <w:r>
-        <w:rPr>
-          <w:rFonts w:hint="eastAsia"/>
-          <w:color w:val="FF0000"/>
+          <w:color w:val="000000" w:themeColor="text1"/>
+        </w:rPr>
+      </w:pPr>
+      <w:r>
+        <w:rPr>
+          <w:rFonts w:hint="eastAsia"/>
+          <w:color w:val="000000" w:themeColor="text1"/>
         </w:rPr>
         <w:t>使用数组时，编译器一般会把它转换成指针。</w:t>
       </w:r>
@@ -1443,30 +1581,34 @@
     <w:p>
       <w:pPr>
         <w:rPr>
-          <w:rFonts w:hint="eastAsia"/>
-        </w:rPr>
-      </w:pPr>
-      <w:r>
-        <w:rPr>
-          <w:rFonts w:hint="eastAsia"/>
+          <w:color w:val="000000" w:themeColor="text1"/>
+        </w:rPr>
+      </w:pPr>
+      <w:r>
+        <w:rPr>
+          <w:rFonts w:hint="eastAsia"/>
+          <w:color w:val="000000" w:themeColor="text1"/>
         </w:rPr>
         <w:t>很多用到数组名字的地方，编译器都会自动地将其替换为一个指向数组首元素的指针。</w:t>
       </w:r>
       <w:r>
         <w:rPr>
           <w:rFonts w:hint="eastAsia"/>
+          <w:color w:val="000000" w:themeColor="text1"/>
         </w:rPr>
         <w:t xml:space="preserve">string *p = nums </w:t>
       </w:r>
       <w:r>
         <w:rPr>
           <w:rFonts w:hint="eastAsia"/>
+          <w:color w:val="000000" w:themeColor="text1"/>
         </w:rPr>
         <w:t>等价于</w:t>
       </w:r>
       <w:r>
         <w:rPr>
           <w:rFonts w:hint="eastAsia"/>
+          <w:color w:val="000000" w:themeColor="text1"/>
         </w:rPr>
         <w:t xml:space="preserve"> string *p = &amp;nums[0];</w:t>
       </w:r>
@@ -1474,24 +1616,27 @@
     <w:p>
       <w:pPr>
         <w:rPr>
-          <w:rFonts w:hint="eastAsia"/>
-        </w:rPr>
-      </w:pPr>
-      <w:r>
-        <w:rPr>
-          <w:rFonts w:hint="eastAsia"/>
+          <w:color w:val="000000" w:themeColor="text1"/>
+        </w:rPr>
+      </w:pPr>
+      <w:r>
+        <w:rPr>
+          <w:rFonts w:hint="eastAsia"/>
+          <w:color w:val="000000" w:themeColor="text1"/>
         </w:rPr>
         <w:t>当使用数组作为一个</w:t>
       </w:r>
       <w:r>
         <w:rPr>
           <w:rFonts w:hint="eastAsia"/>
+          <w:color w:val="000000" w:themeColor="text1"/>
         </w:rPr>
         <w:t>auto</w:t>
       </w:r>
       <w:r>
         <w:rPr>
           <w:rFonts w:hint="eastAsia"/>
+          <w:color w:val="000000" w:themeColor="text1"/>
         </w:rPr>
         <w:t>变量的初始值时，推断得到的类型是指针而不是数组。</w:t>
       </w:r>
@@ -1499,24 +1644,27 @@
     <w:p>
       <w:pPr>
         <w:rPr>
-          <w:rFonts w:hint="eastAsia"/>
-        </w:rPr>
-      </w:pPr>
-      <w:r>
-        <w:rPr>
-          <w:rFonts w:hint="eastAsia"/>
+          <w:color w:val="000000" w:themeColor="text1"/>
+        </w:rPr>
+      </w:pPr>
+      <w:r>
+        <w:rPr>
+          <w:rFonts w:hint="eastAsia"/>
+          <w:color w:val="000000" w:themeColor="text1"/>
         </w:rPr>
         <w:t>当使用</w:t>
       </w:r>
       <w:r>
         <w:rPr>
           <w:rFonts w:hint="eastAsia"/>
+          <w:color w:val="000000" w:themeColor="text1"/>
         </w:rPr>
         <w:t>decltype</w:t>
       </w:r>
       <w:r>
         <w:rPr>
           <w:rFonts w:hint="eastAsia"/>
+          <w:color w:val="000000" w:themeColor="text1"/>
         </w:rPr>
         <w:t>关键字时，上述转换不会发生。</w:t>
       </w:r>
@@ -1524,36 +1672,41 @@
     <w:p>
       <w:pPr>
         <w:rPr>
-          <w:rFonts w:hint="eastAsia"/>
-        </w:rPr>
-      </w:pPr>
-      <w:r>
-        <w:rPr>
-          <w:rFonts w:hint="eastAsia"/>
+          <w:color w:val="000000" w:themeColor="text1"/>
+        </w:rPr>
+      </w:pPr>
+      <w:r>
+        <w:rPr>
+          <w:rFonts w:hint="eastAsia"/>
+          <w:color w:val="000000" w:themeColor="text1"/>
         </w:rPr>
         <w:t>数组内置的下标运算符所用的索引值不是无符号类型，这一点与</w:t>
       </w:r>
       <w:r>
         <w:rPr>
           <w:rFonts w:hint="eastAsia"/>
+          <w:color w:val="000000" w:themeColor="text1"/>
         </w:rPr>
         <w:t>vector</w:t>
       </w:r>
       <w:r>
         <w:rPr>
           <w:rFonts w:hint="eastAsia"/>
+          <w:color w:val="000000" w:themeColor="text1"/>
         </w:rPr>
         <w:t>和</w:t>
       </w:r>
       <w:r>
         <w:rPr>
           <w:rFonts w:hint="eastAsia"/>
+          <w:color w:val="000000" w:themeColor="text1"/>
         </w:rPr>
         <w:t>string</w:t>
       </w:r>
       <w:r>
         <w:rPr>
           <w:rFonts w:hint="eastAsia"/>
+          <w:color w:val="000000" w:themeColor="text1"/>
         </w:rPr>
         <w:t>不一样。</w:t>
       </w:r>
@@ -1561,36 +1714,41 @@
     <w:p>
       <w:pPr>
         <w:rPr>
-          <w:rFonts w:hint="eastAsia"/>
-        </w:rPr>
-      </w:pPr>
-      <w:r>
-        <w:rPr>
-          <w:rFonts w:hint="eastAsia"/>
+          <w:color w:val="000000" w:themeColor="text1"/>
+        </w:rPr>
+      </w:pPr>
+      <w:r>
+        <w:rPr>
+          <w:rFonts w:hint="eastAsia"/>
+          <w:color w:val="000000" w:themeColor="text1"/>
         </w:rPr>
         <w:t>获取数组的首尾：</w:t>
       </w:r>
       <w:r>
         <w:rPr>
           <w:rFonts w:hint="eastAsia"/>
+          <w:color w:val="000000" w:themeColor="text1"/>
         </w:rPr>
         <w:t>begin(arr)</w:t>
       </w:r>
       <w:r>
         <w:rPr>
           <w:rFonts w:hint="eastAsia"/>
+          <w:color w:val="000000" w:themeColor="text1"/>
         </w:rPr>
         <w:t>和</w:t>
       </w:r>
       <w:r>
         <w:rPr>
           <w:rFonts w:hint="eastAsia"/>
+          <w:color w:val="000000" w:themeColor="text1"/>
         </w:rPr>
         <w:t>end(arr)</w:t>
       </w:r>
       <w:r>
         <w:rPr>
           <w:rFonts w:hint="eastAsia"/>
+          <w:color w:val="000000" w:themeColor="text1"/>
         </w:rPr>
         <w:t>。</w:t>
       </w:r>
@@ -1598,70 +1756,69 @@
     <w:p>
       <w:pPr>
         <w:rPr>
-          <w:rFonts w:hint="eastAsia"/>
-          <w:color w:val="FF0000"/>
-        </w:rPr>
-      </w:pPr>
-      <w:r>
-        <w:rPr>
-          <w:rFonts w:hint="eastAsia"/>
-          <w:color w:val="FF0000"/>
+          <w:color w:val="000000" w:themeColor="text1"/>
+        </w:rPr>
+      </w:pPr>
+      <w:r>
+        <w:rPr>
+          <w:rFonts w:hint="eastAsia"/>
+          <w:color w:val="000000" w:themeColor="text1"/>
         </w:rPr>
         <w:t>尽管</w:t>
       </w:r>
       <w:r>
         <w:rPr>
           <w:rFonts w:hint="eastAsia"/>
-          <w:color w:val="FF0000"/>
+          <w:color w:val="000000" w:themeColor="text1"/>
         </w:rPr>
         <w:t>C++</w:t>
       </w:r>
       <w:r>
         <w:rPr>
           <w:rFonts w:hint="eastAsia"/>
-          <w:color w:val="FF0000"/>
+          <w:color w:val="000000" w:themeColor="text1"/>
         </w:rPr>
         <w:t>支持</w:t>
       </w:r>
       <w:r>
         <w:rPr>
           <w:rFonts w:hint="eastAsia"/>
-          <w:color w:val="FF0000"/>
+          <w:color w:val="000000" w:themeColor="text1"/>
         </w:rPr>
         <w:t>c</w:t>
       </w:r>
       <w:r>
         <w:rPr>
           <w:rFonts w:hint="eastAsia"/>
-          <w:color w:val="FF0000"/>
+          <w:color w:val="000000" w:themeColor="text1"/>
         </w:rPr>
         <w:t>风格字符串，但在</w:t>
       </w:r>
       <w:r>
         <w:rPr>
           <w:rFonts w:hint="eastAsia"/>
-          <w:color w:val="FF0000"/>
+          <w:color w:val="000000" w:themeColor="text1"/>
         </w:rPr>
         <w:t>C++</w:t>
       </w:r>
       <w:r>
         <w:rPr>
           <w:rFonts w:hint="eastAsia"/>
-          <w:color w:val="FF0000"/>
+          <w:color w:val="000000" w:themeColor="text1"/>
         </w:rPr>
         <w:t>程序中最好还是不要使用它们。这是因为</w:t>
       </w:r>
       <w:r>
         <w:rPr>
           <w:rFonts w:hint="eastAsia"/>
-          <w:color w:val="FF0000"/>
+          <w:color w:val="000000" w:themeColor="text1"/>
         </w:rPr>
         <w:t>C</w:t>
       </w:r>
       <w:r>
         <w:rPr>
           <w:rFonts w:hint="eastAsia"/>
-          <w:color w:val="FF0000"/>
+          <w:color w:val="000000" w:themeColor="text1"/>
         </w:rPr>
         <w:t>风格字符串不仅使用起来不太方便，而且极易引发程序漏洞。</w:t>
       </w:r>
@@ -1669,30 +1826,34 @@
     <w:p>
       <w:pPr>
         <w:rPr>
-          <w:rFonts w:hint="eastAsia"/>
-        </w:rPr>
-      </w:pPr>
-      <w:r>
-        <w:rPr>
-          <w:rFonts w:hint="eastAsia"/>
+          <w:color w:val="000000" w:themeColor="text1"/>
+        </w:rPr>
+      </w:pPr>
+      <w:r>
+        <w:rPr>
+          <w:rFonts w:hint="eastAsia"/>
+          <w:color w:val="000000" w:themeColor="text1"/>
         </w:rPr>
         <w:t>C</w:t>
       </w:r>
       <w:r>
         <w:rPr>
           <w:rFonts w:hint="eastAsia"/>
+          <w:color w:val="000000" w:themeColor="text1"/>
         </w:rPr>
         <w:t>风格字符串</w:t>
       </w:r>
       <w:r>
         <w:rPr>
           <w:rFonts w:hint="eastAsia"/>
+          <w:color w:val="000000" w:themeColor="text1"/>
         </w:rPr>
         <w:t>char ca[] = "A string example"</w:t>
       </w:r>
       <w:r>
         <w:rPr>
           <w:rFonts w:hint="eastAsia"/>
+          <w:color w:val="000000" w:themeColor="text1"/>
         </w:rPr>
         <w:t>。</w:t>
       </w:r>
@@ -1700,30 +1861,34 @@
     <w:p>
       <w:pPr>
         <w:rPr>
-          <w:rFonts w:hint="eastAsia"/>
-        </w:rPr>
-      </w:pPr>
-      <w:r>
-        <w:rPr>
-          <w:rFonts w:hint="eastAsia"/>
+          <w:color w:val="000000" w:themeColor="text1"/>
+        </w:rPr>
+      </w:pPr>
+      <w:r>
+        <w:rPr>
+          <w:rFonts w:hint="eastAsia"/>
+          <w:color w:val="000000" w:themeColor="text1"/>
         </w:rPr>
         <w:t xml:space="preserve">string s;char *str = s </w:t>
       </w:r>
       <w:r>
         <w:rPr>
           <w:rFonts w:hint="eastAsia"/>
+          <w:color w:val="000000" w:themeColor="text1"/>
         </w:rPr>
         <w:t>是错误的，</w:t>
       </w:r>
       <w:r>
         <w:rPr>
           <w:rFonts w:hint="eastAsia"/>
+          <w:color w:val="000000" w:themeColor="text1"/>
         </w:rPr>
         <w:t xml:space="preserve"> const char *str = s.c_str()</w:t>
       </w:r>
       <w:r>
         <w:rPr>
           <w:rFonts w:hint="eastAsia"/>
+          <w:color w:val="000000" w:themeColor="text1"/>
         </w:rPr>
         <w:t>是正确的。</w:t>
       </w:r>
@@ -1731,40 +1896,74 @@
     <w:p>
       <w:pPr>
         <w:rPr>
-          <w:rFonts w:hint="eastAsia"/>
-          <w:color w:val="FF0000"/>
-        </w:rPr>
-      </w:pPr>
-      <w:bookmarkStart w:id="0" w:name="_GoBack"/>
-      <w:r>
-        <w:rPr>
-          <w:rFonts w:hint="eastAsia"/>
-          <w:color w:val="FF0000"/>
+          <w:color w:val="000000" w:themeColor="text1"/>
+        </w:rPr>
+      </w:pPr>
+      <w:r>
+        <w:rPr>
+          <w:rFonts w:hint="eastAsia"/>
+          <w:color w:val="000000" w:themeColor="text1"/>
         </w:rPr>
         <w:t>严格来说，</w:t>
       </w:r>
       <w:r>
         <w:rPr>
           <w:rFonts w:hint="eastAsia"/>
-          <w:color w:val="FF0000"/>
+          <w:color w:val="000000" w:themeColor="text1"/>
         </w:rPr>
         <w:t>C++</w:t>
       </w:r>
       <w:r>
         <w:rPr>
           <w:rFonts w:hint="eastAsia"/>
-          <w:color w:val="FF0000"/>
+          <w:color w:val="000000" w:themeColor="text1"/>
         </w:rPr>
         <w:t>语言没有多维数组，多维数组其实是数组的数组。</w:t>
       </w:r>
     </w:p>
     <w:bookmarkEnd w:id="0"/>
-    <w:p/>
-    <w:p/>
-    <w:p/>
-    <w:p/>
-    <w:p/>
-    <w:p/>
+    <w:p>
+      <w:pPr>
+        <w:rPr>
+          <w:color w:val="000000" w:themeColor="text1"/>
+        </w:rPr>
+      </w:pPr>
+    </w:p>
+    <w:p>
+      <w:pPr>
+        <w:rPr>
+          <w:color w:val="000000" w:themeColor="text1"/>
+        </w:rPr>
+      </w:pPr>
+    </w:p>
+    <w:p>
+      <w:pPr>
+        <w:rPr>
+          <w:color w:val="000000" w:themeColor="text1"/>
+        </w:rPr>
+      </w:pPr>
+    </w:p>
+    <w:p>
+      <w:pPr>
+        <w:rPr>
+          <w:color w:val="000000" w:themeColor="text1"/>
+        </w:rPr>
+      </w:pPr>
+    </w:p>
+    <w:p>
+      <w:pPr>
+        <w:rPr>
+          <w:color w:val="000000" w:themeColor="text1"/>
+        </w:rPr>
+      </w:pPr>
+    </w:p>
+    <w:p>
+      <w:pPr>
+        <w:rPr>
+          <w:color w:val="000000" w:themeColor="text1"/>
+        </w:rPr>
+      </w:pPr>
+    </w:p>
     <w:sectPr>
       <w:pgSz w:w="11906" w:h="16838"/>
       <w:pgMar w:top="1440" w:right="1800" w:bottom="1440" w:left="1800" w:header="851" w:footer="992" w:gutter="0"/>
